--- a/ThiCuoiKi63132732/src/main/data/QuanLySach.docx
+++ b/ThiCuoiKi63132732/src/main/data/QuanLySach.docx
@@ -8,10 +8,10 @@
           <w:noProof/>
         </w:rPr>
         <w:drawing>
-          <wp:inline distT="0" distB="0" distL="0" distR="0" wp14:anchorId="69547D1E" wp14:editId="6500D21A">
-            <wp:extent cx="6657271" cy="2026920"/>
-            <wp:effectExtent l="0" t="0" r="0" b="0"/>
-            <wp:docPr id="741525949" name="Picture 1"/>
+          <wp:inline distT="0" distB="0" distL="0" distR="0" wp14:anchorId="227EB14F" wp14:editId="2993E4C1">
+            <wp:extent cx="5943600" cy="3343275"/>
+            <wp:effectExtent l="0" t="0" r="0" b="9525"/>
+            <wp:docPr id="1468661984" name="Picture 1"/>
             <wp:cNvGraphicFramePr>
               <a:graphicFrameLocks xmlns:a="http://schemas.openxmlformats.org/drawingml/2006/main" noChangeAspect="1"/>
             </wp:cNvGraphicFramePr>
@@ -19,30 +19,23 @@
               <a:graphicData uri="http://schemas.openxmlformats.org/drawingml/2006/picture">
                 <pic:pic xmlns:pic="http://schemas.openxmlformats.org/drawingml/2006/picture">
                   <pic:nvPicPr>
-                    <pic:cNvPr id="741525949" name=""/>
+                    <pic:cNvPr id="1468661984" name=""/>
                     <pic:cNvPicPr/>
                   </pic:nvPicPr>
-                  <pic:blipFill rotWithShape="1">
+                  <pic:blipFill>
                     <a:blip r:embed="rId4"/>
-                    <a:srcRect l="683" t="9117" r="20576" b="48262"/>
-                    <a:stretch/>
+                    <a:stretch>
+                      <a:fillRect/>
+                    </a:stretch>
                   </pic:blipFill>
-                  <pic:spPr bwMode="auto">
+                  <pic:spPr>
                     <a:xfrm>
                       <a:off x="0" y="0"/>
-                      <a:ext cx="6691801" cy="2037433"/>
+                      <a:ext cx="5943600" cy="3343275"/>
                     </a:xfrm>
                     <a:prstGeom prst="rect">
                       <a:avLst/>
                     </a:prstGeom>
-                    <a:ln>
-                      <a:noFill/>
-                    </a:ln>
-                    <a:extLst>
-                      <a:ext uri="{53640926-AAD7-44D8-BBD7-CCE9431645EC}">
-                        <a14:shadowObscured xmlns:a14="http://schemas.microsoft.com/office/drawing/2010/main"/>
-                      </a:ext>
-                    </a:extLst>
                   </pic:spPr>
                 </pic:pic>
               </a:graphicData>
@@ -53,16 +46,14 @@
     </w:p>
     <w:p>
       <w:r>
-        <w:t>Trang home</w:t>
-      </w:r>
-    </w:p>
-    <w:p>
-      <w:r>
+        <w:rPr>
+          <w:noProof/>
+        </w:rPr>
         <w:drawing>
-          <wp:inline distT="0" distB="0" distL="0" distR="0" wp14:anchorId="6DEEC3A0" wp14:editId="4E817BD4">
-            <wp:extent cx="1158240" cy="1323703"/>
-            <wp:effectExtent l="0" t="0" r="3810" b="0"/>
-            <wp:docPr id="1354668669" name="Picture 1"/>
+          <wp:inline distT="0" distB="0" distL="0" distR="0" wp14:anchorId="31DCA9D5" wp14:editId="28944FBA">
+            <wp:extent cx="5943600" cy="3343275"/>
+            <wp:effectExtent l="0" t="0" r="0" b="9525"/>
+            <wp:docPr id="1138049081" name="Picture 1"/>
             <wp:cNvGraphicFramePr>
               <a:graphicFrameLocks xmlns:a="http://schemas.openxmlformats.org/drawingml/2006/main" noChangeAspect="1"/>
             </wp:cNvGraphicFramePr>
@@ -70,30 +61,23 @@
               <a:graphicData uri="http://schemas.openxmlformats.org/drawingml/2006/picture">
                 <pic:pic xmlns:pic="http://schemas.openxmlformats.org/drawingml/2006/picture">
                   <pic:nvPicPr>
-                    <pic:cNvPr id="1354668669" name=""/>
+                    <pic:cNvPr id="1138049081" name=""/>
                     <pic:cNvPicPr/>
                   </pic:nvPicPr>
-                  <pic:blipFill rotWithShape="1">
-                    <a:blip r:embed="rId4"/>
-                    <a:srcRect l="80128" t="19145" r="14488" b="69915"/>
-                    <a:stretch/>
+                  <pic:blipFill>
+                    <a:blip r:embed="rId5"/>
+                    <a:stretch>
+                      <a:fillRect/>
+                    </a:stretch>
                   </pic:blipFill>
-                  <pic:spPr bwMode="auto">
+                  <pic:spPr>
                     <a:xfrm>
                       <a:off x="0" y="0"/>
-                      <a:ext cx="1163766" cy="1330019"/>
+                      <a:ext cx="5943600" cy="3343275"/>
                     </a:xfrm>
                     <a:prstGeom prst="rect">
                       <a:avLst/>
                     </a:prstGeom>
-                    <a:ln>
-                      <a:noFill/>
-                    </a:ln>
-                    <a:extLst>
-                      <a:ext uri="{53640926-AAD7-44D8-BBD7-CCE9431645EC}">
-                        <a14:shadowObscured xmlns:a14="http://schemas.microsoft.com/office/drawing/2010/main"/>
-                      </a:ext>
-                    </a:extLst>
                   </pic:spPr>
                 </pic:pic>
               </a:graphicData>
@@ -104,7 +88,161 @@
     </w:p>
     <w:p>
       <w:r>
-        <w:t>Nhấn vào để thêm tác giả, thể loại, sách</w:t>
+        <w:rPr>
+          <w:noProof/>
+        </w:rPr>
+        <w:lastRenderedPageBreak/>
+        <w:drawing>
+          <wp:inline distT="0" distB="0" distL="0" distR="0" wp14:anchorId="18455333" wp14:editId="5417A3F7">
+            <wp:extent cx="5943600" cy="3343275"/>
+            <wp:effectExtent l="0" t="0" r="0" b="9525"/>
+            <wp:docPr id="890603960" name="Picture 1"/>
+            <wp:cNvGraphicFramePr>
+              <a:graphicFrameLocks xmlns:a="http://schemas.openxmlformats.org/drawingml/2006/main" noChangeAspect="1"/>
+            </wp:cNvGraphicFramePr>
+            <a:graphic xmlns:a="http://schemas.openxmlformats.org/drawingml/2006/main">
+              <a:graphicData uri="http://schemas.openxmlformats.org/drawingml/2006/picture">
+                <pic:pic xmlns:pic="http://schemas.openxmlformats.org/drawingml/2006/picture">
+                  <pic:nvPicPr>
+                    <pic:cNvPr id="890603960" name=""/>
+                    <pic:cNvPicPr/>
+                  </pic:nvPicPr>
+                  <pic:blipFill>
+                    <a:blip r:embed="rId6"/>
+                    <a:stretch>
+                      <a:fillRect/>
+                    </a:stretch>
+                  </pic:blipFill>
+                  <pic:spPr>
+                    <a:xfrm>
+                      <a:off x="0" y="0"/>
+                      <a:ext cx="5943600" cy="3343275"/>
+                    </a:xfrm>
+                    <a:prstGeom prst="rect">
+                      <a:avLst/>
+                    </a:prstGeom>
+                  </pic:spPr>
+                </pic:pic>
+              </a:graphicData>
+            </a:graphic>
+          </wp:inline>
+        </w:drawing>
+      </w:r>
+      <w:r>
+        <w:drawing>
+          <wp:inline distT="0" distB="0" distL="0" distR="0" wp14:anchorId="5DA9BB45" wp14:editId="4F3A942D">
+            <wp:extent cx="5943600" cy="3343275"/>
+            <wp:effectExtent l="0" t="0" r="0" b="9525"/>
+            <wp:docPr id="1622185497" name="Picture 1"/>
+            <wp:cNvGraphicFramePr>
+              <a:graphicFrameLocks xmlns:a="http://schemas.openxmlformats.org/drawingml/2006/main" noChangeAspect="1"/>
+            </wp:cNvGraphicFramePr>
+            <a:graphic xmlns:a="http://schemas.openxmlformats.org/drawingml/2006/main">
+              <a:graphicData uri="http://schemas.openxmlformats.org/drawingml/2006/picture">
+                <pic:pic xmlns:pic="http://schemas.openxmlformats.org/drawingml/2006/picture">
+                  <pic:nvPicPr>
+                    <pic:cNvPr id="1622185497" name=""/>
+                    <pic:cNvPicPr/>
+                  </pic:nvPicPr>
+                  <pic:blipFill>
+                    <a:blip r:embed="rId7"/>
+                    <a:stretch>
+                      <a:fillRect/>
+                    </a:stretch>
+                  </pic:blipFill>
+                  <pic:spPr>
+                    <a:xfrm>
+                      <a:off x="0" y="0"/>
+                      <a:ext cx="5943600" cy="3343275"/>
+                    </a:xfrm>
+                    <a:prstGeom prst="rect">
+                      <a:avLst/>
+                    </a:prstGeom>
+                  </pic:spPr>
+                </pic:pic>
+              </a:graphicData>
+            </a:graphic>
+          </wp:inline>
+        </w:drawing>
+      </w:r>
+    </w:p>
+    <w:p>
+      <w:r>
+        <w:lastRenderedPageBreak/>
+        <w:drawing>
+          <wp:inline distT="0" distB="0" distL="0" distR="0" wp14:anchorId="3C2CA74A" wp14:editId="1CC09710">
+            <wp:extent cx="5943600" cy="3343275"/>
+            <wp:effectExtent l="0" t="0" r="0" b="9525"/>
+            <wp:docPr id="1756124270" name="Picture 1"/>
+            <wp:cNvGraphicFramePr>
+              <a:graphicFrameLocks xmlns:a="http://schemas.openxmlformats.org/drawingml/2006/main" noChangeAspect="1"/>
+            </wp:cNvGraphicFramePr>
+            <a:graphic xmlns:a="http://schemas.openxmlformats.org/drawingml/2006/main">
+              <a:graphicData uri="http://schemas.openxmlformats.org/drawingml/2006/picture">
+                <pic:pic xmlns:pic="http://schemas.openxmlformats.org/drawingml/2006/picture">
+                  <pic:nvPicPr>
+                    <pic:cNvPr id="1756124270" name=""/>
+                    <pic:cNvPicPr/>
+                  </pic:nvPicPr>
+                  <pic:blipFill>
+                    <a:blip r:embed="rId8"/>
+                    <a:stretch>
+                      <a:fillRect/>
+                    </a:stretch>
+                  </pic:blipFill>
+                  <pic:spPr>
+                    <a:xfrm>
+                      <a:off x="0" y="0"/>
+                      <a:ext cx="5943600" cy="3343275"/>
+                    </a:xfrm>
+                    <a:prstGeom prst="rect">
+                      <a:avLst/>
+                    </a:prstGeom>
+                  </pic:spPr>
+                </pic:pic>
+              </a:graphicData>
+            </a:graphic>
+          </wp:inline>
+        </w:drawing>
+      </w:r>
+    </w:p>
+    <w:p>
+      <w:r>
+        <w:drawing>
+          <wp:inline distT="0" distB="0" distL="0" distR="0" wp14:anchorId="38E5AD77" wp14:editId="56F07A67">
+            <wp:extent cx="5943600" cy="3343275"/>
+            <wp:effectExtent l="0" t="0" r="0" b="9525"/>
+            <wp:docPr id="876570812" name="Picture 1"/>
+            <wp:cNvGraphicFramePr>
+              <a:graphicFrameLocks xmlns:a="http://schemas.openxmlformats.org/drawingml/2006/main" noChangeAspect="1"/>
+            </wp:cNvGraphicFramePr>
+            <a:graphic xmlns:a="http://schemas.openxmlformats.org/drawingml/2006/main">
+              <a:graphicData uri="http://schemas.openxmlformats.org/drawingml/2006/picture">
+                <pic:pic xmlns:pic="http://schemas.openxmlformats.org/drawingml/2006/picture">
+                  <pic:nvPicPr>
+                    <pic:cNvPr id="876570812" name=""/>
+                    <pic:cNvPicPr/>
+                  </pic:nvPicPr>
+                  <pic:blipFill>
+                    <a:blip r:embed="rId9"/>
+                    <a:stretch>
+                      <a:fillRect/>
+                    </a:stretch>
+                  </pic:blipFill>
+                  <pic:spPr>
+                    <a:xfrm>
+                      <a:off x="0" y="0"/>
+                      <a:ext cx="5943600" cy="3343275"/>
+                    </a:xfrm>
+                    <a:prstGeom prst="rect">
+                      <a:avLst/>
+                    </a:prstGeom>
+                  </pic:spPr>
+                </pic:pic>
+              </a:graphicData>
+            </a:graphic>
+          </wp:inline>
+        </w:drawing>
       </w:r>
     </w:p>
     <w:sectPr>
